--- a/README.docx
+++ b/README.docx
@@ -17,17 +17,36 @@
         <w:pStyle w:val="FirstParagraph"/>
       </w:pPr>
       <w:r>
-        <w:t xml:space="preserve">One Paragraph of project description goes here</w:t>
+        <w:t xml:space="preserve">r-framingham is a package used to estimate the 10-year cardiovascular risk of an individual using Framingham_Risk_Score standard guidelines</w:t>
+      </w:r>
+      <w:r>
+        <w:t xml:space="preserve"> </w:t>
+      </w:r>
+      <w:hyperlink r:id="rId22">
+        <w:r>
+          <w:rPr>
+            <w:rStyle w:val="Hyperlink"/>
+          </w:rPr>
+          <w:t xml:space="preserve">https://en.wikipedia.org/wiki/Framingham_Risk_Score</w:t>
+        </w:r>
+      </w:hyperlink>
+    </w:p>
+    <w:p>
+      <w:pPr>
+        <w:pStyle w:val="BodyText"/>
+      </w:pPr>
+      <w:r>
+        <w:t xml:space="preserve">The Framingham Risk Score is a gender-specific algorithm used to estimate the 10-year cardiovascular risk of an individual.</w:t>
       </w:r>
     </w:p>
     <w:p>
       <w:pPr>
         <w:pStyle w:val="Heading2"/>
       </w:pPr>
-      <w:bookmarkStart w:id="22" w:name="package-introduction"/>
-      <w:bookmarkEnd w:id="22"/>
-      <w:r>
-        <w:t xml:space="preserve">package introduction</w:t>
+      <w:bookmarkStart w:id="23" w:name="framingham-algorithim"/>
+      <w:bookmarkEnd w:id="23"/>
+      <w:r>
+        <w:t xml:space="preserve">Framingham Algorithim</w:t>
       </w:r>
     </w:p>
     <w:p>
@@ -35,22 +54,104 @@
         <w:pStyle w:val="FirstParagraph"/>
       </w:pPr>
       <w:r>
-        <w:t xml:space="preserve">the Framingham score for Coronary Heart Disease (10-year risk)</w:t>
-      </w:r>
-      <w:r>
-        <w:t xml:space="preserve"> </w:t>
-      </w:r>
-      <w:r>
-        <w:rPr>
-          <w:i/>
-        </w:rPr>
+        <w:t xml:space="preserve">Below is an algorithim to follow inorder to generate Framingham score for Coronary Heart Disease (10-year risk)</w:t>
+      </w:r>
+    </w:p>
+    <w:p>
+      <w:pPr>
+        <w:pStyle w:val="FigureWithCaption"/>
+      </w:pPr>
+      <w:r>
+        <w:drawing>
+          <wp:inline>
+            <wp:extent cx="5334000" cy="7207723"/>
+            <wp:effectExtent b="0" l="0" r="0" t="0"/>
+            <wp:docPr descr="fig. 1" title="" id="1" name="Picture"/>
+            <a:graphic>
+              <a:graphicData uri="http://schemas.openxmlformats.org/drawingml/2006/picture">
+                <pic:pic>
+                  <pic:nvPicPr>
+                    <pic:cNvPr descr="framingham_score.gif" id="0" name="Picture"/>
+                    <pic:cNvPicPr>
+                      <a:picLocks noChangeArrowheads="1" noChangeAspect="1"/>
+                    </pic:cNvPicPr>
+                  </pic:nvPicPr>
+                  <pic:blipFill>
+                    <a:blip r:embed="rId24"/>
+                    <a:stretch>
+                      <a:fillRect/>
+                    </a:stretch>
+                  </pic:blipFill>
+                  <pic:spPr bwMode="auto">
+                    <a:xfrm>
+                      <a:off x="0" y="0"/>
+                      <a:ext cx="5334000" cy="7207723"/>
+                    </a:xfrm>
+                    <a:prstGeom prst="rect">
+                      <a:avLst/>
+                    </a:prstGeom>
+                    <a:noFill/>
+                    <a:ln w="9525">
+                      <a:noFill/>
+                      <a:headEnd/>
+                      <a:tailEnd/>
+                    </a:ln>
+                  </pic:spPr>
+                </pic:pic>
+              </a:graphicData>
+            </a:graphic>
+          </wp:inline>
+        </w:drawing>
+      </w:r>
+    </w:p>
+    <w:p>
+      <w:pPr>
+        <w:pStyle w:val="ImageCaption"/>
+      </w:pPr>
+      <w:r>
         <w:t xml:space="preserve">fig. 1</w:t>
       </w:r>
-      <w:r>
-        <w:rPr>
-          <w:i/>
-        </w:rPr>
-        <w:t xml:space="preserve"> </w:t>
+    </w:p>
+    <w:p>
+      <w:pPr>
+        <w:pStyle w:val="Heading3"/>
+      </w:pPr>
+      <w:bookmarkStart w:id="25" w:name="usage"/>
+      <w:bookmarkEnd w:id="25"/>
+      <w:r>
+        <w:t xml:space="preserve">Usage</w:t>
+      </w:r>
+    </w:p>
+    <w:p>
+      <w:pPr>
+        <w:pStyle w:val="FirstParagraph"/>
+      </w:pPr>
+      <w:r>
+        <w:t xml:space="preserve">This package can be used by statistician or data scientist in:</w:t>
+      </w:r>
+      <w:r>
+        <w:t xml:space="preserve"> </w:t>
+      </w:r>
+      <w:r>
+        <w:t xml:space="preserve">* Survival analysis</w:t>
+      </w:r>
+      <w:r>
+        <w:t xml:space="preserve"> </w:t>
+      </w:r>
+      <w:r>
+        <w:t xml:space="preserve">* Time series</w:t>
+      </w:r>
+      <w:r>
+        <w:t xml:space="preserve"> </w:t>
+      </w:r>
+      <w:r>
+        <w:t xml:space="preserve">* risk prediction</w:t>
+      </w:r>
+      <w:r>
+        <w:t xml:space="preserve"> </w:t>
+      </w:r>
+      <w:r>
+        <w:t xml:space="preserve">* e.t.c</w:t>
       </w:r>
     </w:p>
     <w:p>
@@ -58,25 +159,7 @@
         <w:pStyle w:val="BodyText"/>
       </w:pPr>
       <w:r>
-        <w:t xml:space="preserve">These instructions will get you a copy of the project up and running on your local machine for development and testing purposes. See deployment for notes on how to deploy the project on a live system.</w:t>
-      </w:r>
-    </w:p>
-    <w:p>
-      <w:pPr>
-        <w:pStyle w:val="Heading3"/>
-      </w:pPr>
-      <w:bookmarkStart w:id="23" w:name="prerequisites"/>
-      <w:bookmarkEnd w:id="23"/>
-      <w:r>
-        <w:t xml:space="preserve">Prerequisites</w:t>
-      </w:r>
-    </w:p>
-    <w:p>
-      <w:pPr>
-        <w:pStyle w:val="FirstParagraph"/>
-      </w:pPr>
-      <w:r>
-        <w:t xml:space="preserve">What things you need to install the software and how to install them</w:t>
+        <w:t xml:space="preserve">Example:</w:t>
       </w:r>
     </w:p>
     <w:p>
@@ -87,63 +170,35 @@
         <w:rPr>
           <w:rStyle w:val="VerbatimChar"/>
         </w:rPr>
-        <w:t xml:space="preserve">Give examples</w:t>
-      </w:r>
-    </w:p>
-    <w:p>
-      <w:pPr>
-        <w:pStyle w:val="Heading3"/>
-      </w:pPr>
-      <w:bookmarkStart w:id="24" w:name="installing"/>
-      <w:bookmarkEnd w:id="24"/>
-      <w:r>
-        <w:t xml:space="preserve">Installing</w:t>
-      </w:r>
-    </w:p>
-    <w:p>
-      <w:pPr>
-        <w:pStyle w:val="FirstParagraph"/>
-      </w:pPr>
-      <w:r>
-        <w:t xml:space="preserve">A step by step series of examples that tell you have to get a development env running</w:t>
-      </w:r>
-    </w:p>
-    <w:p>
-      <w:pPr>
-        <w:pStyle w:val="BodyText"/>
-      </w:pPr>
-      <w:r>
-        <w:t xml:space="preserve">Say what the step will be</w:t>
-      </w:r>
-    </w:p>
-    <w:p>
-      <w:pPr>
-        <w:pStyle w:val="SourceCode"/>
-      </w:pPr>
+        <w:t xml:space="preserve">your_data_frame %&gt;%</w:t>
+      </w:r>
+      <w:r>
+        <w:br w:type="textWrapping"/>
+      </w:r>
       <w:r>
         <w:rPr>
           <w:rStyle w:val="VerbatimChar"/>
         </w:rPr>
-        <w:t xml:space="preserve">Give the example</w:t>
-      </w:r>
-    </w:p>
-    <w:p>
-      <w:pPr>
-        <w:pStyle w:val="FirstParagraph"/>
-      </w:pPr>
-      <w:r>
-        <w:t xml:space="preserve">And repeat</w:t>
-      </w:r>
-    </w:p>
-    <w:p>
-      <w:pPr>
-        <w:pStyle w:val="SourceCode"/>
-      </w:pPr>
+        <w:t xml:space="preserve">group_by(patient_id) %&gt;%</w:t>
+      </w:r>
+      <w:r>
+        <w:br w:type="textWrapping"/>
+      </w:r>
       <w:r>
         <w:rPr>
           <w:rStyle w:val="VerbatimChar"/>
         </w:rPr>
-        <w:t xml:space="preserve">until finished</w:t>
+        <w:t xml:space="preserve">summarise( risk_score=framingham_func(gender=gender,age:age,...))</w:t>
+      </w:r>
+    </w:p>
+    <w:p>
+      <w:pPr>
+        <w:pStyle w:val="Heading3"/>
+      </w:pPr>
+      <w:bookmarkStart w:id="26" w:name="installation"/>
+      <w:bookmarkEnd w:id="26"/>
+      <w:r>
+        <w:t xml:space="preserve">Installation</w:t>
       </w:r>
     </w:p>
     <w:p>
@@ -151,43 +206,7 @@
         <w:pStyle w:val="FirstParagraph"/>
       </w:pPr>
       <w:r>
-        <w:t xml:space="preserve">End with an example of getting some data out of the system or using it for a little demo</w:t>
-      </w:r>
-    </w:p>
-    <w:p>
-      <w:pPr>
-        <w:pStyle w:val="Heading2"/>
-      </w:pPr>
-      <w:bookmarkStart w:id="25" w:name="running-the-tests"/>
-      <w:bookmarkEnd w:id="25"/>
-      <w:r>
-        <w:t xml:space="preserve">Running the tests</w:t>
-      </w:r>
-    </w:p>
-    <w:p>
-      <w:pPr>
-        <w:pStyle w:val="FirstParagraph"/>
-      </w:pPr>
-      <w:r>
-        <w:t xml:space="preserve">Explain how to run the automated tests for this system</w:t>
-      </w:r>
-    </w:p>
-    <w:p>
-      <w:pPr>
-        <w:pStyle w:val="Heading3"/>
-      </w:pPr>
-      <w:bookmarkStart w:id="26" w:name="break-down-into-end-to-end-tests"/>
-      <w:bookmarkEnd w:id="26"/>
-      <w:r>
-        <w:t xml:space="preserve">Break down into end to end tests</w:t>
-      </w:r>
-    </w:p>
-    <w:p>
-      <w:pPr>
-        <w:pStyle w:val="FirstParagraph"/>
-      </w:pPr>
-      <w:r>
-        <w:t xml:space="preserve">Explain what these tests test and why</w:t>
+        <w:t xml:space="preserve">when this package is published, a user can install it by running:</w:t>
       </w:r>
     </w:p>
     <w:p>
@@ -198,64 +217,17 @@
         <w:rPr>
           <w:rStyle w:val="VerbatimChar"/>
         </w:rPr>
-        <w:t xml:space="preserve">Give an example</w:t>
+        <w:t xml:space="preserve">install.packages("r-framingham")</w:t>
       </w:r>
     </w:p>
     <w:p>
       <w:pPr>
         <w:pStyle w:val="Heading3"/>
       </w:pPr>
-      <w:bookmarkStart w:id="27" w:name="and-coding-style-tests"/>
+      <w:bookmarkStart w:id="27" w:name="task-breakdown"/>
       <w:bookmarkEnd w:id="27"/>
       <w:r>
-        <w:t xml:space="preserve">And coding style tests</w:t>
-      </w:r>
-    </w:p>
-    <w:p>
-      <w:pPr>
-        <w:pStyle w:val="FirstParagraph"/>
-      </w:pPr>
-      <w:r>
-        <w:t xml:space="preserve">Explain what these tests test and why</w:t>
-      </w:r>
-    </w:p>
-    <w:p>
-      <w:pPr>
-        <w:pStyle w:val="SourceCode"/>
-      </w:pPr>
-      <w:r>
-        <w:rPr>
-          <w:rStyle w:val="VerbatimChar"/>
-        </w:rPr>
-        <w:t xml:space="preserve">Give an example</w:t>
-      </w:r>
-    </w:p>
-    <w:p>
-      <w:pPr>
-        <w:pStyle w:val="Heading2"/>
-      </w:pPr>
-      <w:bookmarkStart w:id="28" w:name="deployment"/>
-      <w:bookmarkEnd w:id="28"/>
-      <w:r>
-        <w:t xml:space="preserve">Deployment</w:t>
-      </w:r>
-    </w:p>
-    <w:p>
-      <w:pPr>
-        <w:pStyle w:val="FirstParagraph"/>
-      </w:pPr>
-      <w:r>
-        <w:t xml:space="preserve">Add additional notes about how to deploy this on a live system</w:t>
-      </w:r>
-    </w:p>
-    <w:p>
-      <w:pPr>
-        <w:pStyle w:val="Heading2"/>
-      </w:pPr>
-      <w:bookmarkStart w:id="29" w:name="built-with"/>
-      <w:bookmarkEnd w:id="29"/>
-      <w:r>
-        <w:t xml:space="preserve">Built With</w:t>
+        <w:t xml:space="preserve">Task Breakdown</w:t>
       </w:r>
     </w:p>
     <w:p>
@@ -266,7 +238,41 @@
           <w:ilvl w:val="0"/>
         </w:numPr>
       </w:pPr>
-      <w:hyperlink r:id="rId30">
+      <w:r>
+        <w:t xml:space="preserve">Nour - literature of Framingham and step 1 to 5</w:t>
+      </w:r>
+    </w:p>
+    <w:p>
+      <w:pPr>
+        <w:pStyle w:val="Compact"/>
+        <w:numPr>
+          <w:numId w:val="1001"/>
+          <w:ilvl w:val="0"/>
+        </w:numPr>
+      </w:pPr>
+      <w:r>
+        <w:t xml:space="preserve">Allan - setup r-package project requirements and step 5 to 10</w:t>
+      </w:r>
+    </w:p>
+    <w:p>
+      <w:pPr>
+        <w:pStyle w:val="Heading2"/>
+      </w:pPr>
+      <w:bookmarkStart w:id="28" w:name="built-with"/>
+      <w:bookmarkEnd w:id="28"/>
+      <w:r>
+        <w:t xml:space="preserve">Built With</w:t>
+      </w:r>
+    </w:p>
+    <w:p>
+      <w:pPr>
+        <w:pStyle w:val="Compact"/>
+        <w:numPr>
+          <w:numId w:val="1002"/>
+          <w:ilvl w:val="0"/>
+        </w:numPr>
+      </w:pPr>
+      <w:hyperlink r:id="rId29">
         <w:r>
           <w:rPr>
             <w:rStyle w:val="Hyperlink"/>
@@ -285,11 +291,11 @@
       <w:pPr>
         <w:pStyle w:val="Compact"/>
         <w:numPr>
-          <w:numId w:val="1001"/>
+          <w:numId w:val="1002"/>
           <w:ilvl w:val="0"/>
         </w:numPr>
       </w:pPr>
-      <w:hyperlink r:id="rId31">
+      <w:hyperlink r:id="rId30">
         <w:r>
           <w:rPr>
             <w:rStyle w:val="Hyperlink"/>
@@ -308,11 +314,11 @@
       <w:pPr>
         <w:pStyle w:val="Compact"/>
         <w:numPr>
-          <w:numId w:val="1001"/>
+          <w:numId w:val="1002"/>
           <w:ilvl w:val="0"/>
         </w:numPr>
       </w:pPr>
-      <w:hyperlink r:id="rId32">
+      <w:hyperlink r:id="rId31">
         <w:r>
           <w:rPr>
             <w:rStyle w:val="Hyperlink"/>
@@ -331,8 +337,8 @@
       <w:pPr>
         <w:pStyle w:val="Heading2"/>
       </w:pPr>
-      <w:bookmarkStart w:id="33" w:name="contributing"/>
-      <w:bookmarkEnd w:id="33"/>
+      <w:bookmarkStart w:id="32" w:name="contributing"/>
+      <w:bookmarkEnd w:id="32"/>
       <w:r>
         <w:t xml:space="preserve">Contributing</w:t>
       </w:r>
@@ -347,7 +353,7 @@
       <w:r>
         <w:t xml:space="preserve"> </w:t>
       </w:r>
-      <w:hyperlink r:id="rId34">
+      <w:hyperlink r:id="rId33">
         <w:r>
           <w:rPr>
             <w:rStyle w:val="Hyperlink"/>
@@ -366,8 +372,8 @@
       <w:pPr>
         <w:pStyle w:val="Heading2"/>
       </w:pPr>
-      <w:bookmarkStart w:id="35" w:name="versioning"/>
-      <w:bookmarkEnd w:id="35"/>
+      <w:bookmarkStart w:id="34" w:name="versioning"/>
+      <w:bookmarkEnd w:id="34"/>
       <w:r>
         <w:t xml:space="preserve">Versioning</w:t>
       </w:r>
@@ -377,29 +383,12 @@
         <w:pStyle w:val="FirstParagraph"/>
       </w:pPr>
       <w:r>
-        <w:t xml:space="preserve">We use</w:t>
-      </w:r>
-      <w:r>
-        <w:t xml:space="preserve"> </w:t>
-      </w:r>
-      <w:hyperlink r:id="rId36">
-        <w:r>
-          <w:rPr>
-            <w:rStyle w:val="Hyperlink"/>
-          </w:rPr>
-          <w:t xml:space="preserve">SemVer</w:t>
-        </w:r>
-      </w:hyperlink>
-      <w:r>
-        <w:t xml:space="preserve"> </w:t>
-      </w:r>
-      <w:r>
-        <w:t xml:space="preserve">for versioning. For the versions available, see the</w:t>
-      </w:r>
-      <w:r>
-        <w:t xml:space="preserve"> </w:t>
-      </w:r>
-      <w:hyperlink r:id="rId37">
+        <w:t xml:space="preserve">We use git for versioning. For the versions available, see the</w:t>
+      </w:r>
+      <w:r>
+        <w:t xml:space="preserve"> </w:t>
+      </w:r>
+      <w:hyperlink r:id="rId35">
         <w:r>
           <w:rPr>
             <w:rStyle w:val="Hyperlink"/>
@@ -415,8 +404,8 @@
       <w:pPr>
         <w:pStyle w:val="Heading2"/>
       </w:pPr>
-      <w:bookmarkStart w:id="38" w:name="authors"/>
-      <w:bookmarkEnd w:id="38"/>
+      <w:bookmarkStart w:id="36" w:name="authors"/>
+      <w:bookmarkEnd w:id="36"/>
       <w:r>
         <w:t xml:space="preserve">Authors</w:t>
       </w:r>
@@ -425,7 +414,7 @@
       <w:pPr>
         <w:pStyle w:val="Compact"/>
         <w:numPr>
-          <w:numId w:val="1002"/>
+          <w:numId w:val="1003"/>
           <w:ilvl w:val="0"/>
         </w:numPr>
       </w:pPr>
@@ -459,7 +448,7 @@
       <w:r>
         <w:t xml:space="preserve"> </w:t>
       </w:r>
-      <w:hyperlink r:id="rId39">
+      <w:hyperlink r:id="rId37">
         <w:r>
           <w:rPr>
             <w:rStyle w:val="Hyperlink"/>
@@ -472,7 +461,7 @@
       <w:pPr>
         <w:pStyle w:val="Compact"/>
         <w:numPr>
-          <w:numId w:val="1002"/>
+          <w:numId w:val="1003"/>
           <w:ilvl w:val="0"/>
         </w:numPr>
       </w:pPr>
@@ -506,7 +495,7 @@
       <w:r>
         <w:t xml:space="preserve"> </w:t>
       </w:r>
-      <w:hyperlink r:id="rId40">
+      <w:hyperlink r:id="rId38">
         <w:r>
           <w:rPr>
             <w:rStyle w:val="Hyperlink"/>
@@ -525,7 +514,7 @@
       <w:r>
         <w:t xml:space="preserve"> </w:t>
       </w:r>
-      <w:hyperlink r:id="rId41">
+      <w:hyperlink r:id="rId39">
         <w:r>
           <w:rPr>
             <w:rStyle w:val="Hyperlink"/>
@@ -544,8 +533,8 @@
       <w:pPr>
         <w:pStyle w:val="Heading2"/>
       </w:pPr>
-      <w:bookmarkStart w:id="42" w:name="license"/>
-      <w:bookmarkEnd w:id="42"/>
+      <w:bookmarkStart w:id="40" w:name="license"/>
+      <w:bookmarkEnd w:id="40"/>
       <w:r>
         <w:t xml:space="preserve">License</w:t>
       </w:r>
@@ -560,7 +549,7 @@
       <w:r>
         <w:t xml:space="preserve"> </w:t>
       </w:r>
-      <w:hyperlink r:id="rId43">
+      <w:hyperlink r:id="rId41">
         <w:r>
           <w:rPr>
             <w:rStyle w:val="Hyperlink"/>
@@ -579,8 +568,8 @@
       <w:pPr>
         <w:pStyle w:val="Heading2"/>
       </w:pPr>
-      <w:bookmarkStart w:id="44" w:name="acknowledgments"/>
-      <w:bookmarkEnd w:id="44"/>
+      <w:bookmarkStart w:id="42" w:name="acknowledgments"/>
+      <w:bookmarkEnd w:id="42"/>
       <w:r>
         <w:t xml:space="preserve">Acknowledgments</w:t>
       </w:r>
@@ -589,19 +578,19 @@
       <w:pPr>
         <w:pStyle w:val="Compact"/>
         <w:numPr>
-          <w:numId w:val="1003"/>
+          <w:numId w:val="1004"/>
           <w:ilvl w:val="0"/>
         </w:numPr>
       </w:pPr>
       <w:r>
-        <w:t xml:space="preserve">Hat tip to anyone who’s code was used</w:t>
+        <w:t xml:space="preserve">Hat tip to anyone who's code was used</w:t>
       </w:r>
     </w:p>
     <w:p>
       <w:pPr>
         <w:pStyle w:val="Compact"/>
         <w:numPr>
-          <w:numId w:val="1003"/>
+          <w:numId w:val="1004"/>
           <w:ilvl w:val="0"/>
         </w:numPr>
       </w:pPr>
@@ -613,7 +602,7 @@
       <w:pPr>
         <w:pStyle w:val="Compact"/>
         <w:numPr>
-          <w:numId w:val="1003"/>
+          <w:numId w:val="1004"/>
           <w:ilvl w:val="0"/>
         </w:numPr>
       </w:pPr>
@@ -729,7 +718,7 @@
     </w:lvl>
   </w:abstractNum>
   <w:abstractNum w:abstractNumId="990">
-    <w:nsid w:val="585c56ae"/>
+    <w:nsid w:val="e7e87517"/>
     <w:multiLevelType w:val="multilevel"/>
     <w:lvl w:ilvl="0">
       <w:numFmt w:val="bullet"/>
@@ -810,7 +799,7 @@
     </w:lvl>
   </w:abstractNum>
   <w:abstractNum w:abstractNumId="991">
-    <w:nsid w:val="a172bd7e"/>
+    <w:nsid w:val="c7dffaf2"/>
     <w:multiLevelType w:val="multilevel"/>
     <w:lvl w:ilvl="0">
       <w:numFmt w:val="bullet"/>
@@ -903,6 +892,9 @@
     <w:abstractNumId w:val="991"/>
   </w:num>
   <w:num w:numId="1003">
+    <w:abstractNumId w:val="991"/>
+  </w:num>
+  <w:num w:numId="1004">
     <w:abstractNumId w:val="991"/>
   </w:num>
 </w:numbering>
